--- a/サークルサイト.docx
+++ b/サークルサイト.docx
@@ -11,66 +11,6 @@
           <w:szCs w:val="36"/>
         </w:rPr>
       </w:pPr>
-    </w:p>
-    <w:p>
-      <w:pPr>
-        <w:widowControl/>
-        <w:jc w:val="center"/>
-        <w:rPr>
-          <w:sz w:val="36"/>
-          <w:szCs w:val="36"/>
-        </w:rPr>
-      </w:pPr>
-    </w:p>
-    <w:p>
-      <w:pPr>
-        <w:widowControl/>
-        <w:jc w:val="center"/>
-        <w:rPr>
-          <w:sz w:val="36"/>
-          <w:szCs w:val="36"/>
-        </w:rPr>
-      </w:pPr>
-    </w:p>
-    <w:p>
-      <w:pPr>
-        <w:widowControl/>
-        <w:jc w:val="center"/>
-        <w:rPr>
-          <w:sz w:val="36"/>
-          <w:szCs w:val="36"/>
-        </w:rPr>
-      </w:pPr>
-    </w:p>
-    <w:p>
-      <w:pPr>
-        <w:widowControl/>
-        <w:jc w:val="center"/>
-        <w:rPr>
-          <w:sz w:val="36"/>
-          <w:szCs w:val="36"/>
-        </w:rPr>
-      </w:pPr>
-    </w:p>
-    <w:p>
-      <w:pPr>
-        <w:widowControl/>
-        <w:jc w:val="center"/>
-        <w:rPr>
-          <w:sz w:val="36"/>
-          <w:szCs w:val="36"/>
-        </w:rPr>
-      </w:pPr>
-    </w:p>
-    <w:p>
-      <w:pPr>
-        <w:widowControl/>
-        <w:jc w:val="center"/>
-        <w:rPr>
-          <w:sz w:val="36"/>
-          <w:szCs w:val="36"/>
-        </w:rPr>
-      </w:pPr>
       <w:r>
         <w:rPr>
           <w:rFonts w:hint="eastAsia"/>
@@ -811,13 +751,7 @@
     </w:p>
     <w:p/>
     <w:p/>
-    <w:p>
-      <w:pPr>
-        <w:rPr>
-          <w:rFonts w:hint="eastAsia"/>
-        </w:rPr>
-      </w:pPr>
-    </w:p>
+    <w:p/>
     <w:p>
       <w:pPr>
         <w:pStyle w:val="a9"/>
@@ -1663,13 +1597,8 @@
     <w:p/>
     <w:p/>
     <w:p/>
-    <w:p>
-      <w:pPr>
-        <w:rPr>
-          <w:rFonts w:hint="eastAsia"/>
-        </w:rPr>
-      </w:pPr>
-    </w:p>
+    <w:p/>
+    <w:p/>
     <w:p/>
     <w:p/>
     <w:p/>
@@ -1680,7 +1609,6 @@
         </w:rPr>
       </w:pPr>
     </w:p>
-    <w:p/>
     <w:p>
       <w:pPr>
         <w:pStyle w:val="a9"/>
@@ -2546,15 +2474,15 @@
     </w:tbl>
     <w:p/>
     <w:p/>
+    <w:p>
+      <w:pPr>
+        <w:rPr>
+          <w:rFonts w:hint="eastAsia"/>
+        </w:rPr>
+      </w:pPr>
+    </w:p>
     <w:p/>
     <w:p/>
-    <w:p>
-      <w:pPr>
-        <w:rPr>
-          <w:rFonts w:hint="eastAsia"/>
-        </w:rPr>
-      </w:pPr>
-    </w:p>
     <w:p>
       <w:pPr>
         <w:pStyle w:val="a9"/>
@@ -2889,8 +2817,13 @@
         </w:tc>
       </w:tr>
     </w:tbl>
-    <w:p/>
-    <w:p/>
+    <w:p>
+      <w:pPr>
+        <w:rPr>
+          <w:rFonts w:hint="eastAsia"/>
+        </w:rPr>
+      </w:pPr>
+    </w:p>
     <w:p/>
     <w:p>
       <w:pPr>
@@ -3414,17 +3347,12 @@
         <w:t>制作期間：３カ月</w:t>
       </w:r>
     </w:p>
-    <w:p>
-      <w:pPr>
-        <w:rPr>
-          <w:rFonts w:hint="eastAsia"/>
-        </w:rPr>
-      </w:pPr>
-    </w:p>
+    <w:p/>
     <w:sectPr>
       <w:pgSz w:w="11906" w:h="16838"/>
       <w:pgMar w:top="1985" w:right="1701" w:bottom="1701" w:left="1701" w:header="851" w:footer="992" w:gutter="0"/>
       <w:cols w:space="425"/>
+      <w:vAlign w:val="center"/>
       <w:docGrid w:type="lines" w:linePitch="360"/>
     </w:sectPr>
   </w:body>
